--- a/LeetCode/0052. N-Queens II/B2.docx
+++ b/LeetCode/0052. N-Queens II/B2.docx
@@ -1692,7 +1692,16 @@
         </w:numPr>
       </w:pPr>
       <w:r>
-        <w:t>'row': a bitmask representing the rows where queens are placed.</w:t>
+        <w:t xml:space="preserve">'row': a bitmask representing the </w:t>
+      </w:r>
+      <w:r>
+        <w:rPr>
+          <w:highlight w:val="yellow"/>
+        </w:rPr>
+        <w:t>rows</w:t>
+      </w:r>
+      <w:r>
+        <w:t xml:space="preserve"> where queens are placed.</w:t>
       </w:r>
     </w:p>
     <w:p>
@@ -1703,7 +1712,16 @@
         </w:numPr>
       </w:pPr>
       <w:r>
-        <w:t>'ld': a bitmask representing the diagonals from top-left to bottom-right where queens are placed.</w:t>
+        <w:t xml:space="preserve">'ld': a bitmask representing the diagonals from </w:t>
+      </w:r>
+      <w:r>
+        <w:rPr>
+          <w:highlight w:val="yellow"/>
+        </w:rPr>
+        <w:t>top-left to bottom-right</w:t>
+      </w:r>
+      <w:r>
+        <w:t xml:space="preserve"> where queens are placed.</w:t>
       </w:r>
     </w:p>
     <w:p>
@@ -1714,7 +1732,16 @@
         </w:numPr>
       </w:pPr>
       <w:r>
-        <w:t>'col': a bitmask representing the columns where queens are placed.</w:t>
+        <w:t xml:space="preserve">'col': a bitmask representing the </w:t>
+      </w:r>
+      <w:r>
+        <w:rPr>
+          <w:highlight w:val="yellow"/>
+        </w:rPr>
+        <w:t>columns</w:t>
+      </w:r>
+      <w:r>
+        <w:t xml:space="preserve"> where queens are placed.</w:t>
       </w:r>
     </w:p>
     <w:p>
@@ -1725,7 +1752,16 @@
         </w:numPr>
       </w:pPr>
       <w:r>
-        <w:t>'rd': a bitmask representing the diagonals from top-right to bottom-left where queens are placed.</w:t>
+        <w:t xml:space="preserve">'rd': a bitmask representing the diagonals from </w:t>
+      </w:r>
+      <w:r>
+        <w:rPr>
+          <w:highlight w:val="yellow"/>
+        </w:rPr>
+        <w:t>top-right to bottom-left</w:t>
+      </w:r>
+      <w:r>
+        <w:t xml:space="preserve"> where queens are placed.</w:t>
       </w:r>
     </w:p>
     <w:p>
@@ -1736,7 +1772,16 @@
         </w:numPr>
       </w:pPr>
       <w:r>
-        <w:t>'n': the size of the chessboard.</w:t>
+        <w:t xml:space="preserve">'n': the </w:t>
+      </w:r>
+      <w:r>
+        <w:rPr>
+          <w:highlight w:val="yellow"/>
+        </w:rPr>
+        <w:t>size of the chessboard</w:t>
+      </w:r>
+      <w:r>
+        <w:t>.</w:t>
       </w:r>
     </w:p>
     <w:p>
@@ -3943,6 +3988,9 @@
     </w:p>
     <w:p>
       <w:r>
+        <w:rPr>
+          <w:noProof/>
+        </w:rPr>
         <mc:AlternateContent>
           <mc:Choice Requires="wps">
             <w:drawing>
@@ -4011,6 +4059,9 @@
         </mc:AlternateContent>
       </w:r>
       <w:r>
+        <w:rPr>
+          <w:noProof/>
+        </w:rPr>
         <mc:AlternateContent>
           <mc:Choice Requires="wps">
             <w:drawing>
@@ -4098,6 +4149,9 @@
     </w:p>
     <w:p>
       <w:r>
+        <w:rPr>
+          <w:noProof/>
+        </w:rPr>
         <mc:AlternateContent>
           <mc:Choice Requires="wps">
             <w:drawing>
@@ -4166,6 +4220,9 @@
         </mc:AlternateContent>
       </w:r>
       <w:r>
+        <w:rPr>
+          <w:noProof/>
+        </w:rPr>
         <mc:AlternateContent>
           <mc:Choice Requires="wps">
             <w:drawing>
@@ -8612,6 +8669,7 @@
   <w:style w:type="character" w:default="1" w:styleId="DefaultParagraphFont">
     <w:name w:val="Default Paragraph Font"/>
     <w:uiPriority w:val="1"/>
+    <w:semiHidden/>
     <w:unhideWhenUsed/>
   </w:style>
   <w:style w:type="table" w:default="1" w:styleId="TableNormal">
